--- a/static/duoyu.docx
+++ b/static/duoyu.docx
@@ -663,7 +663,25 @@
           <w:sz w:val="23"/>
           <w:szCs w:val="23"/>
         </w:rPr>
-        <w:t>作经验：  6 年</w:t>
+        <w:t xml:space="preserve">作经验：  </w:t>
+      </w:r>
+      <w:r>
+        <w:rPr>
+          <w:rFonts w:hint="default" w:ascii="微软雅黑" w:hAnsi="微软雅黑" w:eastAsia="微软雅黑" w:cs="微软雅黑"/>
+          <w:spacing w:val="-8"/>
+          <w:sz w:val="23"/>
+          <w:szCs w:val="23"/>
+        </w:rPr>
+        <w:t>7</w:t>
+      </w:r>
+      <w:r>
+        <w:rPr>
+          <w:rFonts w:ascii="微软雅黑" w:hAnsi="微软雅黑" w:eastAsia="微软雅黑" w:cs="微软雅黑"/>
+          <w:spacing w:val="-8"/>
+          <w:sz w:val="23"/>
+          <w:szCs w:val="23"/>
+        </w:rPr>
+        <w:t xml:space="preserve"> 年</w:t>
       </w:r>
     </w:p>
     <w:p>
@@ -1388,7 +1406,43 @@
           <w:sz w:val="23"/>
           <w:szCs w:val="23"/>
         </w:rPr>
-        <w:t xml:space="preserve"> 2018/5 - 202</w:t>
+        <w:t xml:space="preserve"> 20</w:t>
+      </w:r>
+      <w:r>
+        <w:rPr>
+          <w:rFonts w:hint="default" w:ascii="微软雅黑" w:hAnsi="微软雅黑" w:eastAsia="微软雅黑" w:cs="微软雅黑"/>
+          <w:position w:val="23"/>
+          <w:sz w:val="23"/>
+          <w:szCs w:val="23"/>
+        </w:rPr>
+        <w:t>20</w:t>
+      </w:r>
+      <w:r>
+        <w:rPr>
+          <w:rFonts w:ascii="微软雅黑" w:hAnsi="微软雅黑" w:eastAsia="微软雅黑" w:cs="微软雅黑"/>
+          <w:position w:val="23"/>
+          <w:sz w:val="23"/>
+          <w:szCs w:val="23"/>
+        </w:rPr>
+        <w:t>/</w:t>
+      </w:r>
+      <w:r>
+        <w:rPr>
+          <w:rFonts w:hint="default" w:ascii="微软雅黑" w:hAnsi="微软雅黑" w:eastAsia="微软雅黑" w:cs="微软雅黑"/>
+          <w:position w:val="23"/>
+          <w:sz w:val="23"/>
+          <w:szCs w:val="23"/>
+        </w:rPr>
+        <w:t>6</w:t>
+      </w:r>
+      <w:r>
+        <w:rPr>
+          <w:rFonts w:ascii="微软雅黑" w:hAnsi="微软雅黑" w:eastAsia="微软雅黑" w:cs="微软雅黑"/>
+          <w:position w:val="23"/>
+          <w:sz w:val="23"/>
+          <w:szCs w:val="23"/>
+        </w:rPr>
+        <w:t xml:space="preserve"> - 202</w:t>
       </w:r>
       <w:r>
         <w:rPr>
@@ -1513,6 +1567,7 @@
         <w:ind w:left="602" w:right="697"/>
         <w:rPr>
           <w:rFonts w:ascii="微软雅黑" w:hAnsi="微软雅黑" w:eastAsia="微软雅黑" w:cs="微软雅黑"/>
+          <w:spacing w:val="7"/>
           <w:sz w:val="23"/>
           <w:szCs w:val="23"/>
         </w:rPr>
@@ -1646,6 +1701,429 @@
           <w:szCs w:val="23"/>
         </w:rPr>
         <w:t>。</w:t>
+      </w:r>
+    </w:p>
+    <w:p>
+      <w:pPr>
+        <w:spacing w:before="100" w:line="365" w:lineRule="auto"/>
+        <w:ind w:left="602" w:right="697"/>
+        <w:rPr>
+          <w:rFonts w:hint="eastAsia" w:ascii="微软雅黑" w:hAnsi="微软雅黑" w:eastAsia="微软雅黑" w:cs="微软雅黑"/>
+          <w:spacing w:val="7"/>
+          <w:sz w:val="23"/>
+          <w:szCs w:val="23"/>
+          <w:lang w:eastAsia="zh-Hans"/>
+        </w:rPr>
+      </w:pPr>
+    </w:p>
+    <w:p>
+      <w:pPr>
+        <w:spacing w:before="162" w:line="238" w:lineRule="auto"/>
+        <w:ind w:firstLine="672" w:firstLineChars="300"/>
+        <w:outlineLvl w:val="1"/>
+        <w:rPr>
+          <w:rFonts w:hint="default" w:ascii="微软雅黑" w:hAnsi="微软雅黑" w:eastAsia="微软雅黑" w:cs="微软雅黑"/>
+          <w:spacing w:val="-2"/>
+          <w:sz w:val="23"/>
+          <w:szCs w:val="23"/>
+        </w:rPr>
+      </w:pPr>
+      <w:r>
+        <w:rPr>
+          <w:rFonts w:ascii="微软雅黑" w:hAnsi="微软雅黑" w:eastAsia="微软雅黑" w:cs="微软雅黑"/>
+          <w:spacing w:val="-3"/>
+          <w:sz w:val="23"/>
+          <w:szCs w:val="23"/>
+          <w14:textOutline w14:w="3175" w14:cap="flat" w14:cmpd="sng">
+            <w14:solidFill>
+              <w14:srgbClr w14:val="000000"/>
+            </w14:solidFill>
+            <w14:prstDash w14:val="solid"/>
+            <w14:miter w14:val="0"/>
+          </w14:textOutline>
+        </w:rPr>
+        <w:t>公</w:t>
+      </w:r>
+      <w:r>
+        <w:rPr>
+          <w:rFonts w:ascii="微软雅黑" w:hAnsi="微软雅黑" w:eastAsia="微软雅黑" w:cs="微软雅黑"/>
+          <w:spacing w:val="-2"/>
+          <w:sz w:val="23"/>
+          <w:szCs w:val="23"/>
+          <w14:textOutline w14:w="3175" w14:cap="flat" w14:cmpd="sng">
+            <w14:solidFill>
+              <w14:srgbClr w14:val="000000"/>
+            </w14:solidFill>
+            <w14:prstDash w14:val="solid"/>
+            <w14:miter w14:val="0"/>
+          </w14:textOutline>
+        </w:rPr>
+        <w:t>司名称：</w:t>
+      </w:r>
+      <w:r>
+        <w:rPr>
+          <w:rFonts w:ascii="微软雅黑" w:hAnsi="微软雅黑" w:eastAsia="微软雅黑" w:cs="微软雅黑"/>
+          <w:spacing w:val="-2"/>
+          <w:sz w:val="23"/>
+          <w:szCs w:val="23"/>
+        </w:rPr>
+        <w:t xml:space="preserve">  </w:t>
+      </w:r>
+      <w:r>
+        <w:rPr>
+          <w:rFonts w:hint="default" w:ascii="微软雅黑" w:hAnsi="微软雅黑" w:eastAsia="微软雅黑" w:cs="微软雅黑"/>
+          <w:spacing w:val="-2"/>
+          <w:sz w:val="23"/>
+          <w:szCs w:val="23"/>
+        </w:rPr>
+        <w:t>NWF(AG</w:t>
+      </w:r>
+      <w:r>
+        <w:rPr>
+          <w:rFonts w:hint="eastAsia" w:ascii="微软雅黑" w:hAnsi="微软雅黑" w:eastAsia="微软雅黑" w:cs="微软雅黑"/>
+          <w:spacing w:val="-2"/>
+          <w:sz w:val="23"/>
+          <w:szCs w:val="23"/>
+          <w:lang w:val="en-US" w:eastAsia="zh-Hans"/>
+        </w:rPr>
+        <w:t>旗下</w:t>
+      </w:r>
+      <w:r>
+        <w:rPr>
+          <w:rFonts w:hint="default" w:ascii="微软雅黑" w:hAnsi="微软雅黑" w:eastAsia="微软雅黑" w:cs="微软雅黑"/>
+          <w:spacing w:val="-2"/>
+          <w:sz w:val="23"/>
+          <w:szCs w:val="23"/>
+        </w:rPr>
+        <w:t>)</w:t>
+      </w:r>
+    </w:p>
+    <w:p>
+      <w:pPr>
+        <w:spacing w:before="162" w:line="238" w:lineRule="auto"/>
+        <w:ind w:firstLine="684" w:firstLineChars="300"/>
+        <w:outlineLvl w:val="1"/>
+        <w:rPr>
+          <w:rFonts w:ascii="微软雅黑" w:hAnsi="微软雅黑" w:eastAsia="微软雅黑" w:cs="微软雅黑"/>
+          <w:position w:val="23"/>
+          <w:sz w:val="23"/>
+          <w:szCs w:val="23"/>
+        </w:rPr>
+      </w:pPr>
+      <w:r>
+        <w:rPr>
+          <w:rFonts w:ascii="微软雅黑" w:hAnsi="微软雅黑" w:eastAsia="微软雅黑" w:cs="微软雅黑"/>
+          <w:spacing w:val="-1"/>
+          <w:position w:val="23"/>
+          <w:sz w:val="23"/>
+          <w:szCs w:val="23"/>
+          <w14:textOutline w14:w="3175" w14:cap="flat" w14:cmpd="sng">
+            <w14:solidFill>
+              <w14:srgbClr w14:val="000000"/>
+            </w14:solidFill>
+            <w14:prstDash w14:val="solid"/>
+            <w14:miter w14:val="0"/>
+          </w14:textOutline>
+        </w:rPr>
+        <w:t>在职时间：</w:t>
+      </w:r>
+      <w:r>
+        <w:rPr>
+          <w:rFonts w:ascii="微软雅黑" w:hAnsi="微软雅黑" w:eastAsia="微软雅黑" w:cs="微软雅黑"/>
+          <w:spacing w:val="-1"/>
+          <w:position w:val="23"/>
+          <w:sz w:val="23"/>
+          <w:szCs w:val="23"/>
+        </w:rPr>
+        <w:t xml:space="preserve"> </w:t>
+      </w:r>
+      <w:r>
+        <w:rPr>
+          <w:rFonts w:ascii="微软雅黑" w:hAnsi="微软雅黑" w:eastAsia="微软雅黑" w:cs="微软雅黑"/>
+          <w:position w:val="23"/>
+          <w:sz w:val="23"/>
+          <w:szCs w:val="23"/>
+        </w:rPr>
+        <w:t xml:space="preserve"> 2018/5 - 202</w:t>
+      </w:r>
+      <w:r>
+        <w:rPr>
+          <w:rFonts w:hint="default" w:ascii="微软雅黑" w:hAnsi="微软雅黑" w:eastAsia="微软雅黑" w:cs="微软雅黑"/>
+          <w:position w:val="23"/>
+          <w:sz w:val="23"/>
+          <w:szCs w:val="23"/>
+        </w:rPr>
+        <w:t>2</w:t>
+      </w:r>
+      <w:r>
+        <w:rPr>
+          <w:rFonts w:ascii="微软雅黑" w:hAnsi="微软雅黑" w:eastAsia="微软雅黑" w:cs="微软雅黑"/>
+          <w:position w:val="23"/>
+          <w:sz w:val="23"/>
+          <w:szCs w:val="23"/>
+        </w:rPr>
+        <w:t>/6</w:t>
+      </w:r>
+      <w:bookmarkStart w:id="0" w:name="_GoBack"/>
+      <w:bookmarkEnd w:id="0"/>
+    </w:p>
+    <w:p>
+      <w:pPr>
+        <w:spacing w:before="162" w:line="238" w:lineRule="auto"/>
+        <w:ind w:firstLine="642" w:firstLineChars="300"/>
+        <w:outlineLvl w:val="1"/>
+        <w:rPr>
+          <w:rFonts w:ascii="微软雅黑" w:hAnsi="微软雅黑" w:eastAsia="微软雅黑" w:cs="微软雅黑"/>
+          <w:spacing w:val="-4"/>
+          <w:sz w:val="23"/>
+          <w:szCs w:val="23"/>
+        </w:rPr>
+      </w:pPr>
+      <w:r>
+        <w:rPr>
+          <w:rFonts w:ascii="微软雅黑" w:hAnsi="微软雅黑" w:eastAsia="微软雅黑" w:cs="微软雅黑"/>
+          <w:spacing w:val="-8"/>
+          <w:sz w:val="23"/>
+          <w:szCs w:val="23"/>
+          <w14:textOutline w14:w="3175" w14:cap="flat" w14:cmpd="sng">
+            <w14:solidFill>
+              <w14:srgbClr w14:val="000000"/>
+            </w14:solidFill>
+            <w14:prstDash w14:val="solid"/>
+            <w14:miter w14:val="0"/>
+          </w14:textOutline>
+        </w:rPr>
+        <w:t>在</w:t>
+      </w:r>
+      <w:r>
+        <w:rPr>
+          <w:rFonts w:ascii="微软雅黑" w:hAnsi="微软雅黑" w:eastAsia="微软雅黑" w:cs="微软雅黑"/>
+          <w:spacing w:val="-6"/>
+          <w:sz w:val="23"/>
+          <w:szCs w:val="23"/>
+          <w14:textOutline w14:w="3175" w14:cap="flat" w14:cmpd="sng">
+            <w14:solidFill>
+              <w14:srgbClr w14:val="000000"/>
+            </w14:solidFill>
+            <w14:prstDash w14:val="solid"/>
+            <w14:miter w14:val="0"/>
+          </w14:textOutline>
+        </w:rPr>
+        <w:t>职</w:t>
+      </w:r>
+      <w:r>
+        <w:rPr>
+          <w:rFonts w:ascii="微软雅黑" w:hAnsi="微软雅黑" w:eastAsia="微软雅黑" w:cs="微软雅黑"/>
+          <w:spacing w:val="-4"/>
+          <w:sz w:val="23"/>
+          <w:szCs w:val="23"/>
+          <w14:textOutline w14:w="3175" w14:cap="flat" w14:cmpd="sng">
+            <w14:solidFill>
+              <w14:srgbClr w14:val="000000"/>
+            </w14:solidFill>
+            <w14:prstDash w14:val="solid"/>
+            <w14:miter w14:val="0"/>
+          </w14:textOutline>
+        </w:rPr>
+        <w:t>名称：</w:t>
+      </w:r>
+      <w:r>
+        <w:rPr>
+          <w:rFonts w:ascii="微软雅黑" w:hAnsi="微软雅黑" w:eastAsia="微软雅黑" w:cs="微软雅黑"/>
+          <w:spacing w:val="-4"/>
+          <w:sz w:val="23"/>
+          <w:szCs w:val="23"/>
+        </w:rPr>
+        <w:t xml:space="preserve">  </w:t>
+      </w:r>
+      <w:r>
+        <w:rPr>
+          <w:rFonts w:hint="eastAsia" w:ascii="微软雅黑" w:hAnsi="微软雅黑" w:eastAsia="微软雅黑" w:cs="微软雅黑"/>
+          <w:spacing w:val="-4"/>
+          <w:sz w:val="23"/>
+          <w:szCs w:val="23"/>
+          <w:lang w:val="en-US" w:eastAsia="zh-Hans"/>
+        </w:rPr>
+        <w:t>中</w:t>
+      </w:r>
+      <w:r>
+        <w:rPr>
+          <w:rFonts w:ascii="微软雅黑" w:hAnsi="微软雅黑" w:eastAsia="微软雅黑" w:cs="微软雅黑"/>
+          <w:spacing w:val="-4"/>
+          <w:sz w:val="23"/>
+          <w:szCs w:val="23"/>
+        </w:rPr>
+        <w:t>高级前端</w:t>
+      </w:r>
+    </w:p>
+    <w:p>
+      <w:pPr>
+        <w:spacing w:before="162" w:line="238" w:lineRule="auto"/>
+        <w:ind w:firstLine="726" w:firstLineChars="300"/>
+        <w:outlineLvl w:val="1"/>
+        <w:rPr>
+          <w:rFonts w:hint="default" w:ascii="微软雅黑" w:hAnsi="微软雅黑" w:eastAsia="微软雅黑" w:cs="微软雅黑"/>
+          <w:spacing w:val="7"/>
+          <w:sz w:val="23"/>
+          <w:szCs w:val="23"/>
+          <w:lang w:val="en-US" w:eastAsia="zh-Hans"/>
+        </w:rPr>
+      </w:pPr>
+      <w:r>
+        <w:rPr>
+          <w:rFonts w:ascii="微软雅黑" w:hAnsi="微软雅黑" w:eastAsia="微软雅黑" w:cs="微软雅黑"/>
+          <w:spacing w:val="6"/>
+          <w:sz w:val="23"/>
+          <w:szCs w:val="23"/>
+          <w14:textOutline w14:w="3175" w14:cap="flat" w14:cmpd="sng">
+            <w14:solidFill>
+              <w14:srgbClr w14:val="000000"/>
+            </w14:solidFill>
+            <w14:prstDash w14:val="solid"/>
+            <w14:miter w14:val="0"/>
+          </w14:textOutline>
+        </w:rPr>
+        <w:t>职责描述</w:t>
+      </w:r>
+      <w:r>
+        <w:rPr>
+          <w:rFonts w:ascii="微软雅黑" w:hAnsi="微软雅黑" w:eastAsia="微软雅黑" w:cs="微软雅黑"/>
+          <w:spacing w:val="6"/>
+          <w:sz w:val="23"/>
+          <w:szCs w:val="23"/>
+        </w:rPr>
+        <w:t xml:space="preserve">： </w:t>
+      </w:r>
+      <w:r>
+        <w:rPr>
+          <w:rFonts w:ascii="微软雅黑" w:hAnsi="微软雅黑" w:eastAsia="微软雅黑" w:cs="微软雅黑"/>
+          <w:spacing w:val="3"/>
+          <w:sz w:val="23"/>
+          <w:szCs w:val="23"/>
+        </w:rPr>
+        <w:t xml:space="preserve"> </w:t>
+      </w:r>
+      <w:r>
+        <w:rPr>
+          <w:rFonts w:hint="eastAsia" w:ascii="微软雅黑" w:hAnsi="微软雅黑" w:eastAsia="微软雅黑" w:cs="微软雅黑"/>
+          <w:spacing w:val="3"/>
+          <w:sz w:val="23"/>
+          <w:szCs w:val="23"/>
+          <w:lang w:val="en-US" w:eastAsia="zh-Hans"/>
+        </w:rPr>
+        <w:t>new新势力科技隶属</w:t>
+      </w:r>
+      <w:r>
+        <w:rPr>
+          <w:rFonts w:hint="default" w:ascii="微软雅黑" w:hAnsi="微软雅黑" w:eastAsia="微软雅黑" w:cs="微软雅黑"/>
+          <w:spacing w:val="3"/>
+          <w:sz w:val="23"/>
+          <w:szCs w:val="23"/>
+          <w:lang w:eastAsia="zh-Hans"/>
+        </w:rPr>
+        <w:t>AG</w:t>
+      </w:r>
+      <w:r>
+        <w:rPr>
+          <w:rFonts w:hint="eastAsia" w:ascii="微软雅黑" w:hAnsi="微软雅黑" w:eastAsia="微软雅黑" w:cs="微软雅黑"/>
+          <w:spacing w:val="3"/>
+          <w:sz w:val="23"/>
+          <w:szCs w:val="23"/>
+          <w:lang w:val="en-US" w:eastAsia="zh-Hans"/>
+        </w:rPr>
+        <w:t>旗下，公司主要有e0</w:t>
+      </w:r>
+      <w:r>
+        <w:rPr>
+          <w:rFonts w:hint="default" w:ascii="微软雅黑" w:hAnsi="微软雅黑" w:eastAsia="微软雅黑" w:cs="微软雅黑"/>
+          <w:spacing w:val="3"/>
+          <w:sz w:val="23"/>
+          <w:szCs w:val="23"/>
+          <w:lang w:eastAsia="zh-Hans"/>
+        </w:rPr>
+        <w:t>3</w:t>
+      </w:r>
+      <w:r>
+        <w:rPr>
+          <w:rFonts w:hint="eastAsia" w:ascii="微软雅黑" w:hAnsi="微软雅黑" w:eastAsia="微软雅黑" w:cs="微软雅黑"/>
+          <w:spacing w:val="3"/>
+          <w:sz w:val="23"/>
+          <w:szCs w:val="23"/>
+          <w:lang w:eastAsia="zh-Hans"/>
+        </w:rPr>
+        <w:t>，</w:t>
+      </w:r>
+      <w:r>
+        <w:rPr>
+          <w:rFonts w:hint="eastAsia" w:ascii="微软雅黑" w:hAnsi="微软雅黑" w:eastAsia="微软雅黑" w:cs="微软雅黑"/>
+          <w:spacing w:val="3"/>
+          <w:sz w:val="23"/>
+          <w:szCs w:val="23"/>
+          <w:lang w:val="en-US" w:eastAsia="zh-Hans"/>
+        </w:rPr>
+        <w:t>e04两条运营主线，本人任职期间参与e0</w:t>
+      </w:r>
+      <w:r>
+        <w:rPr>
+          <w:rFonts w:hint="default" w:ascii="微软雅黑" w:hAnsi="微软雅黑" w:eastAsia="微软雅黑" w:cs="微软雅黑"/>
+          <w:spacing w:val="3"/>
+          <w:sz w:val="23"/>
+          <w:szCs w:val="23"/>
+          <w:lang w:eastAsia="zh-Hans"/>
+        </w:rPr>
+        <w:t xml:space="preserve">3 </w:t>
+      </w:r>
+      <w:r>
+        <w:rPr>
+          <w:rFonts w:hint="default" w:ascii="微软雅黑" w:hAnsi="微软雅黑" w:eastAsia="微软雅黑" w:cs="微软雅黑"/>
+          <w:spacing w:val="3"/>
+          <w:sz w:val="23"/>
+          <w:szCs w:val="23"/>
+          <w:lang w:eastAsia="zh-Hans"/>
+        </w:rPr>
+        <w:tab/>
+        <w:t>PC</w:t>
+      </w:r>
+      <w:r>
+        <w:rPr>
+          <w:rFonts w:hint="default" w:ascii="微软雅黑" w:hAnsi="微软雅黑" w:eastAsia="微软雅黑" w:cs="微软雅黑"/>
+          <w:spacing w:val="3"/>
+          <w:sz w:val="23"/>
+          <w:szCs w:val="23"/>
+          <w:lang w:eastAsia="zh-Hans"/>
+        </w:rPr>
+        <w:tab/>
+        <w:t xml:space="preserve">  </w:t>
+      </w:r>
+      <w:r>
+        <w:rPr>
+          <w:rFonts w:hint="eastAsia" w:ascii="微软雅黑" w:hAnsi="微软雅黑" w:eastAsia="微软雅黑" w:cs="微软雅黑"/>
+          <w:spacing w:val="3"/>
+          <w:sz w:val="23"/>
+          <w:szCs w:val="23"/>
+          <w:lang w:val="en-US" w:eastAsia="zh-Hans"/>
+        </w:rPr>
+        <w:t>与</w:t>
+      </w:r>
+      <w:r>
+        <w:rPr>
+          <w:rFonts w:hint="default" w:ascii="微软雅黑" w:hAnsi="微软雅黑" w:eastAsia="微软雅黑" w:cs="微软雅黑"/>
+          <w:spacing w:val="3"/>
+          <w:sz w:val="23"/>
+          <w:szCs w:val="23"/>
+          <w:lang w:eastAsia="zh-Hans"/>
+        </w:rPr>
+        <w:t>H5</w:t>
+      </w:r>
+      <w:r>
+        <w:rPr>
+          <w:rFonts w:hint="eastAsia" w:ascii="微软雅黑" w:hAnsi="微软雅黑" w:eastAsia="微软雅黑" w:cs="微软雅黑"/>
+          <w:spacing w:val="3"/>
+          <w:sz w:val="23"/>
+          <w:szCs w:val="23"/>
+          <w:lang w:val="en-US" w:eastAsia="zh-Hans"/>
+        </w:rPr>
+        <w:t>的主站研发与迭代，贡献了大量架构迭代的底层代码。</w:t>
       </w:r>
     </w:p>
     <w:p>
@@ -2355,44 +2833,279 @@
         </w:rPr>
         <w:t xml:space="preserve"> </w:t>
       </w:r>
-      <w:r>
-        <w:rPr>
-          <w:rFonts w:ascii="微软雅黑" w:hAnsi="微软雅黑" w:eastAsia="微软雅黑" w:cs="微软雅黑"/>
-          <w:spacing w:val="8"/>
-          <w:sz w:val="23"/>
-          <w:szCs w:val="23"/>
-          <w14:textOutline w14:w="3175" w14:cap="flat" w14:cmpd="sng">
-            <w14:solidFill>
-              <w14:srgbClr w14:val="000000"/>
-            </w14:solidFill>
-            <w14:prstDash w14:val="solid"/>
-            <w14:miter w14:val="0"/>
-          </w14:textOutline>
-        </w:rPr>
-        <w:t>负</w:t>
-      </w:r>
-      <w:r>
-        <w:rPr>
-          <w:rFonts w:ascii="微软雅黑" w:hAnsi="微软雅黑" w:eastAsia="微软雅黑" w:cs="微软雅黑"/>
+    </w:p>
+    <w:p>
+      <w:pPr>
+        <w:spacing w:before="27" w:line="264" w:lineRule="auto"/>
+        <w:ind w:left="723" w:right="1400"/>
+        <w:rPr>
+          <w:rFonts w:ascii="微软雅黑" w:hAnsi="微软雅黑" w:eastAsia="微软雅黑" w:cs="微软雅黑"/>
+          <w:sz w:val="23"/>
+          <w:szCs w:val="23"/>
+        </w:rPr>
+      </w:pPr>
+      <w:r>
+        <w:rPr>
+          <w:rFonts w:hint="eastAsia" w:ascii="微软雅黑" w:hAnsi="微软雅黑" w:eastAsia="微软雅黑" w:cs="微软雅黑"/>
           <w:spacing w:val="7"/>
           <w:sz w:val="23"/>
           <w:szCs w:val="23"/>
-          <w14:textOutline w14:w="3175" w14:cap="flat" w14:cmpd="sng">
-            <w14:solidFill>
-              <w14:srgbClr w14:val="000000"/>
-            </w14:solidFill>
-            <w14:prstDash w14:val="solid"/>
-            <w14:miter w14:val="0"/>
-          </w14:textOutline>
-        </w:rPr>
-        <w:t>责模块：</w:t>
-      </w:r>
-    </w:p>
-    <w:p>
-      <w:pPr>
+          <w:lang w:val="en-US" w:eastAsia="zh-Hans"/>
+          <w14:textOutline w14:w="3175" w14:cap="flat" w14:cmpd="sng">
+            <w14:solidFill>
+              <w14:srgbClr w14:val="000000"/>
+            </w14:solidFill>
+            <w14:prstDash w14:val="solid"/>
+            <w14:miter w14:val="0"/>
+          </w14:textOutline>
+        </w:rPr>
+        <w:t>作品地址</w:t>
+      </w:r>
+      <w:r>
+        <w:rPr>
+          <w:rFonts w:ascii="微软雅黑" w:hAnsi="微软雅黑" w:eastAsia="微软雅黑" w:cs="微软雅黑"/>
+          <w:spacing w:val="7"/>
+          <w:sz w:val="23"/>
+          <w:szCs w:val="23"/>
+          <w14:textOutline w14:w="3175" w14:cap="flat" w14:cmpd="sng">
+            <w14:solidFill>
+              <w14:srgbClr w14:val="000000"/>
+            </w14:solidFill>
+            <w14:prstDash w14:val="solid"/>
+            <w14:miter w14:val="0"/>
+          </w14:textOutline>
+        </w:rPr>
+        <w:t>：</w:t>
+      </w:r>
+    </w:p>
+    <w:p>
+      <w:pPr>
+        <w:numPr>
+          <w:ilvl w:val="0"/>
+          <w:numId w:val="1"/>
+        </w:numPr>
         <w:spacing w:before="1" w:line="189" w:lineRule="auto"/>
         <w:ind w:left="1464"/>
         <w:rPr>
+          <w:rFonts w:hint="default" w:ascii="微软雅黑" w:hAnsi="微软雅黑" w:eastAsia="微软雅黑" w:cs="微软雅黑"/>
+          <w:spacing w:val="6"/>
+          <w:sz w:val="23"/>
+          <w:szCs w:val="23"/>
+          <w:lang w:val="en-US" w:eastAsia="zh-Hans"/>
+        </w:rPr>
+      </w:pPr>
+      <w:r>
+        <w:rPr>
+          <w:rFonts w:hint="eastAsia" w:ascii="微软雅黑" w:hAnsi="微软雅黑" w:eastAsia="微软雅黑" w:cs="微软雅黑"/>
+          <w:spacing w:val="6"/>
+          <w:sz w:val="23"/>
+          <w:szCs w:val="23"/>
+          <w:lang w:val="en-US" w:eastAsia="zh-Hans"/>
+        </w:rPr>
+        <w:t>体育站：</w:t>
+      </w:r>
+      <w:r>
+        <w:rPr>
+          <w:rFonts w:hint="eastAsia" w:ascii="微软雅黑" w:hAnsi="微软雅黑" w:eastAsia="微软雅黑" w:cs="微软雅黑"/>
+          <w:spacing w:val="6"/>
+          <w:sz w:val="23"/>
+          <w:szCs w:val="23"/>
+          <w:lang w:val="en-US" w:eastAsia="zh-Hans"/>
+        </w:rPr>
+        <w:fldChar w:fldCharType="begin"/>
+      </w:r>
+      <w:r>
+        <w:rPr>
+          <w:rFonts w:hint="eastAsia" w:ascii="微软雅黑" w:hAnsi="微软雅黑" w:eastAsia="微软雅黑" w:cs="微软雅黑"/>
+          <w:spacing w:val="6"/>
+          <w:sz w:val="23"/>
+          <w:szCs w:val="23"/>
+          <w:lang w:val="en-US" w:eastAsia="zh-Hans"/>
+        </w:rPr>
+        <w:instrText xml:space="preserve"> HYPERLINK "https://67828.hk/#/" </w:instrText>
+      </w:r>
+      <w:r>
+        <w:rPr>
+          <w:rFonts w:hint="eastAsia" w:ascii="微软雅黑" w:hAnsi="微软雅黑" w:eastAsia="微软雅黑" w:cs="微软雅黑"/>
+          <w:spacing w:val="6"/>
+          <w:sz w:val="23"/>
+          <w:szCs w:val="23"/>
+          <w:lang w:val="en-US" w:eastAsia="zh-Hans"/>
+        </w:rPr>
+        <w:fldChar w:fldCharType="separate"/>
+      </w:r>
+      <w:r>
+        <w:rPr>
+          <w:rStyle w:val="4"/>
+          <w:rFonts w:hint="eastAsia" w:ascii="微软雅黑" w:hAnsi="微软雅黑" w:eastAsia="微软雅黑" w:cs="微软雅黑"/>
+          <w:spacing w:val="6"/>
+          <w:sz w:val="23"/>
+          <w:szCs w:val="23"/>
+          <w:lang w:val="en-US" w:eastAsia="zh-Hans"/>
+        </w:rPr>
+        <w:t>https://67828.hk/#/</w:t>
+      </w:r>
+      <w:r>
+        <w:rPr>
+          <w:rStyle w:val="4"/>
+          <w:rFonts w:hint="eastAsia" w:ascii="微软雅黑" w:hAnsi="微软雅黑" w:eastAsia="微软雅黑" w:cs="微软雅黑"/>
+          <w:spacing w:val="6"/>
+          <w:sz w:val="23"/>
+          <w:szCs w:val="23"/>
+          <w:lang w:val="en-US" w:eastAsia="zh-Hans"/>
+        </w:rPr>
+        <w:br w:type="textWrapping"/>
+      </w:r>
+      <w:r>
+        <w:rPr>
+          <w:rFonts w:hint="eastAsia" w:ascii="微软雅黑" w:hAnsi="微软雅黑" w:eastAsia="微软雅黑" w:cs="微软雅黑"/>
+          <w:spacing w:val="6"/>
+          <w:sz w:val="23"/>
+          <w:szCs w:val="23"/>
+          <w:lang w:val="en-US" w:eastAsia="zh-Hans"/>
+        </w:rPr>
+        <w:fldChar w:fldCharType="end"/>
+      </w:r>
+      <w:r>
+        <w:rPr>
+          <w:rFonts w:hint="default" w:ascii="微软雅黑" w:hAnsi="微软雅黑" w:eastAsia="微软雅黑" w:cs="微软雅黑"/>
+          <w:spacing w:val="6"/>
+          <w:sz w:val="23"/>
+          <w:szCs w:val="23"/>
+          <w:lang w:eastAsia="zh-Hans"/>
+        </w:rPr>
+        <w:t xml:space="preserve">2. </w:t>
+      </w:r>
+      <w:r>
+        <w:rPr>
+          <w:rFonts w:hint="eastAsia" w:ascii="微软雅黑" w:hAnsi="微软雅黑" w:eastAsia="微软雅黑" w:cs="微软雅黑"/>
+          <w:spacing w:val="6"/>
+          <w:sz w:val="23"/>
+          <w:szCs w:val="23"/>
+          <w:lang w:val="en-US" w:eastAsia="zh-Hans"/>
+        </w:rPr>
+        <w:t>商户站：</w:t>
+      </w:r>
+      <w:r>
+        <w:rPr>
+          <w:rFonts w:hint="eastAsia" w:ascii="微软雅黑" w:hAnsi="微软雅黑" w:eastAsia="微软雅黑" w:cs="微软雅黑"/>
+          <w:spacing w:val="6"/>
+          <w:sz w:val="23"/>
+          <w:szCs w:val="23"/>
+          <w:lang w:val="en-US" w:eastAsia="zh-Hans"/>
+        </w:rPr>
+        <w:fldChar w:fldCharType="begin"/>
+      </w:r>
+      <w:r>
+        <w:rPr>
+          <w:rFonts w:hint="eastAsia" w:ascii="微软雅黑" w:hAnsi="微软雅黑" w:eastAsia="微软雅黑" w:cs="微软雅黑"/>
+          <w:spacing w:val="6"/>
+          <w:sz w:val="23"/>
+          <w:szCs w:val="23"/>
+          <w:lang w:val="en-US" w:eastAsia="zh-Hans"/>
+        </w:rPr>
+        <w:instrText xml:space="preserve"> HYPERLINK "https://qibo2023.win/" </w:instrText>
+      </w:r>
+      <w:r>
+        <w:rPr>
+          <w:rFonts w:hint="eastAsia" w:ascii="微软雅黑" w:hAnsi="微软雅黑" w:eastAsia="微软雅黑" w:cs="微软雅黑"/>
+          <w:spacing w:val="6"/>
+          <w:sz w:val="23"/>
+          <w:szCs w:val="23"/>
+          <w:lang w:val="en-US" w:eastAsia="zh-Hans"/>
+        </w:rPr>
+        <w:fldChar w:fldCharType="separate"/>
+      </w:r>
+      <w:r>
+        <w:rPr>
+          <w:rStyle w:val="4"/>
+          <w:rFonts w:hint="eastAsia" w:ascii="微软雅黑" w:hAnsi="微软雅黑" w:eastAsia="微软雅黑" w:cs="微软雅黑"/>
+          <w:spacing w:val="6"/>
+          <w:sz w:val="23"/>
+          <w:szCs w:val="23"/>
+          <w:lang w:val="en-US" w:eastAsia="zh-Hans"/>
+        </w:rPr>
+        <w:t>https://qibo2023.win/</w:t>
+      </w:r>
+      <w:r>
+        <w:rPr>
+          <w:rFonts w:hint="eastAsia" w:ascii="微软雅黑" w:hAnsi="微软雅黑" w:eastAsia="微软雅黑" w:cs="微软雅黑"/>
+          <w:spacing w:val="6"/>
+          <w:sz w:val="23"/>
+          <w:szCs w:val="23"/>
+          <w:lang w:val="en-US" w:eastAsia="zh-Hans"/>
+        </w:rPr>
+        <w:fldChar w:fldCharType="end"/>
+      </w:r>
+    </w:p>
+    <w:p>
+      <w:pPr>
+        <w:spacing w:before="27" w:line="264" w:lineRule="auto"/>
+        <w:ind w:left="723" w:right="1400" w:firstLine="498" w:firstLineChars="0"/>
+        <w:rPr>
+          <w:rFonts w:hint="default" w:ascii="微软雅黑" w:hAnsi="微软雅黑" w:eastAsia="微软雅黑" w:cs="微软雅黑"/>
+          <w:spacing w:val="8"/>
+          <w:sz w:val="23"/>
+          <w:szCs w:val="23"/>
+          <w:lang w:val="en-US" w:eastAsia="zh-Hans"/>
+          <w14:textOutline w14:w="3175" w14:cap="flat" w14:cmpd="sng">
+            <w14:solidFill>
+              <w14:srgbClr w14:val="000000"/>
+            </w14:solidFill>
+            <w14:prstDash w14:val="solid"/>
+            <w14:miter w14:val="0"/>
+          </w14:textOutline>
+        </w:rPr>
+      </w:pPr>
+    </w:p>
+    <w:p>
+      <w:pPr>
+        <w:spacing w:before="27" w:line="264" w:lineRule="auto"/>
+        <w:ind w:left="723" w:right="1400"/>
+        <w:rPr>
+          <w:rFonts w:ascii="微软雅黑" w:hAnsi="微软雅黑" w:eastAsia="微软雅黑" w:cs="微软雅黑"/>
+          <w:sz w:val="23"/>
+          <w:szCs w:val="23"/>
+        </w:rPr>
+      </w:pPr>
+      <w:r>
+        <w:rPr>
+          <w:rFonts w:ascii="微软雅黑" w:hAnsi="微软雅黑" w:eastAsia="微软雅黑" w:cs="微软雅黑"/>
+          <w:spacing w:val="8"/>
+          <w:sz w:val="23"/>
+          <w:szCs w:val="23"/>
+          <w14:textOutline w14:w="3175" w14:cap="flat" w14:cmpd="sng">
+            <w14:solidFill>
+              <w14:srgbClr w14:val="000000"/>
+            </w14:solidFill>
+            <w14:prstDash w14:val="solid"/>
+            <w14:miter w14:val="0"/>
+          </w14:textOutline>
+        </w:rPr>
+        <w:t>负</w:t>
+      </w:r>
+      <w:r>
+        <w:rPr>
+          <w:rFonts w:ascii="微软雅黑" w:hAnsi="微软雅黑" w:eastAsia="微软雅黑" w:cs="微软雅黑"/>
+          <w:spacing w:val="7"/>
+          <w:sz w:val="23"/>
+          <w:szCs w:val="23"/>
+          <w14:textOutline w14:w="3175" w14:cap="flat" w14:cmpd="sng">
+            <w14:solidFill>
+              <w14:srgbClr w14:val="000000"/>
+            </w14:solidFill>
+            <w14:prstDash w14:val="solid"/>
+            <w14:miter w14:val="0"/>
+          </w14:textOutline>
+        </w:rPr>
+        <w:t>责模块：</w:t>
+      </w:r>
+    </w:p>
+    <w:p>
+      <w:pPr>
+        <w:spacing w:before="1" w:line="189" w:lineRule="auto"/>
+        <w:ind w:left="1464"/>
+        <w:rPr>
           <w:rFonts w:ascii="微软雅黑" w:hAnsi="微软雅黑" w:eastAsia="微软雅黑" w:cs="微软雅黑"/>
           <w:sz w:val="23"/>
           <w:szCs w:val="23"/>
@@ -2520,8 +3233,6 @@
           <w:sz w:val="21"/>
         </w:rPr>
       </w:pPr>
-      <w:bookmarkStart w:id="0" w:name="_GoBack"/>
-      <w:bookmarkEnd w:id="0"/>
     </w:p>
     <w:p>
       <w:pPr>
@@ -2860,6 +3571,7 @@
         <w:ind w:left="1459" w:right="704" w:hanging="306"/>
         <w:rPr>
           <w:rFonts w:ascii="微软雅黑" w:hAnsi="微软雅黑" w:eastAsia="微软雅黑" w:cs="微软雅黑"/>
+          <w:spacing w:val="2"/>
           <w:sz w:val="23"/>
           <w:szCs w:val="23"/>
         </w:rPr>
@@ -2931,32 +3643,13 @@
           <w:sz w:val="23"/>
           <w:szCs w:val="23"/>
         </w:rPr>
-        <w:t xml:space="preserve">  根据业务逻辑不定时刷新舞台。</w:t>
-      </w:r>
-    </w:p>
-    <w:p>
-      <w:pPr>
-        <w:sectPr>
-          <w:headerReference r:id="rId6" w:type="default"/>
-          <w:pgSz w:w="11910" w:h="16840"/>
-          <w:pgMar w:top="400" w:right="0" w:bottom="0" w:left="0" w:header="0" w:footer="0" w:gutter="0"/>
-          <w:cols w:space="720" w:num="1"/>
-        </w:sectPr>
-      </w:pPr>
-    </w:p>
-    <w:p>
-      <w:pPr>
-        <w:spacing w:line="331" w:lineRule="auto"/>
-        <w:rPr>
-          <w:rFonts w:ascii="Arial"/>
-          <w:sz w:val="21"/>
-        </w:rPr>
-      </w:pPr>
+        <w:t xml:space="preserve">  根据业务逻辑不定时刷新舞台</w:t>
+      </w:r>
     </w:p>
     <w:p>
       <w:pPr>
         <w:spacing w:before="99" w:line="412" w:lineRule="exact"/>
-        <w:ind w:left="1125"/>
+        <w:ind w:firstLine="1000" w:firstLineChars="400"/>
         <w:rPr>
           <w:rFonts w:ascii="微软雅黑" w:hAnsi="微软雅黑" w:eastAsia="微软雅黑" w:cs="微软雅黑"/>
           <w:sz w:val="23"/>
@@ -3929,8 +4622,296 @@
         <w:t>速有效的完成。</w:t>
       </w:r>
     </w:p>
+    <w:p>
+      <w:pPr>
+        <w:spacing w:before="212" w:line="233" w:lineRule="auto"/>
+        <w:ind w:left="1459" w:right="704" w:hanging="306"/>
+        <w:rPr>
+          <w:rFonts w:ascii="微软雅黑" w:hAnsi="微软雅黑" w:eastAsia="微软雅黑" w:cs="微软雅黑"/>
+          <w:spacing w:val="2"/>
+          <w:sz w:val="23"/>
+          <w:szCs w:val="23"/>
+        </w:rPr>
+      </w:pPr>
+    </w:p>
+    <w:p>
+      <w:pPr>
+        <w:spacing w:before="212" w:line="233" w:lineRule="auto"/>
+        <w:ind w:left="1459" w:right="704" w:hanging="306"/>
+        <w:rPr>
+          <w:rFonts w:ascii="微软雅黑" w:hAnsi="微软雅黑" w:eastAsia="微软雅黑" w:cs="微软雅黑"/>
+          <w:spacing w:val="2"/>
+          <w:sz w:val="23"/>
+          <w:szCs w:val="23"/>
+        </w:rPr>
+      </w:pPr>
+    </w:p>
+    <w:p>
+      <w:pPr>
+        <w:spacing w:before="212" w:line="233" w:lineRule="auto"/>
+        <w:ind w:left="1459" w:right="704" w:hanging="306"/>
+        <w:rPr>
+          <w:rFonts w:ascii="微软雅黑" w:hAnsi="微软雅黑" w:eastAsia="微软雅黑" w:cs="微软雅黑"/>
+          <w:spacing w:val="2"/>
+          <w:sz w:val="23"/>
+          <w:szCs w:val="23"/>
+        </w:rPr>
+      </w:pPr>
+    </w:p>
+    <w:p>
+      <w:pPr>
+        <w:spacing w:before="212" w:line="233" w:lineRule="auto"/>
+        <w:ind w:left="1459" w:right="704" w:hanging="306"/>
+        <w:rPr>
+          <w:rFonts w:ascii="微软雅黑" w:hAnsi="微软雅黑" w:eastAsia="微软雅黑" w:cs="微软雅黑"/>
+          <w:spacing w:val="2"/>
+          <w:sz w:val="23"/>
+          <w:szCs w:val="23"/>
+        </w:rPr>
+      </w:pPr>
+    </w:p>
+    <w:p>
+      <w:pPr>
+        <w:spacing w:before="212" w:line="233" w:lineRule="auto"/>
+        <w:ind w:left="1459" w:right="704" w:hanging="306"/>
+        <w:rPr>
+          <w:rFonts w:ascii="微软雅黑" w:hAnsi="微软雅黑" w:eastAsia="微软雅黑" w:cs="微软雅黑"/>
+          <w:spacing w:val="2"/>
+          <w:sz w:val="23"/>
+          <w:szCs w:val="23"/>
+        </w:rPr>
+      </w:pPr>
+    </w:p>
+    <w:p>
+      <w:pPr>
+        <w:spacing w:before="212" w:line="233" w:lineRule="auto"/>
+        <w:ind w:left="1459" w:right="704" w:hanging="306"/>
+        <w:rPr>
+          <w:rFonts w:ascii="微软雅黑" w:hAnsi="微软雅黑" w:eastAsia="微软雅黑" w:cs="微软雅黑"/>
+          <w:spacing w:val="2"/>
+          <w:sz w:val="23"/>
+          <w:szCs w:val="23"/>
+        </w:rPr>
+      </w:pPr>
+    </w:p>
+    <w:p>
+      <w:pPr>
+        <w:spacing w:before="212" w:line="233" w:lineRule="auto"/>
+        <w:ind w:left="1459" w:right="704" w:hanging="306"/>
+        <w:rPr>
+          <w:rFonts w:ascii="微软雅黑" w:hAnsi="微软雅黑" w:eastAsia="微软雅黑" w:cs="微软雅黑"/>
+          <w:spacing w:val="2"/>
+          <w:sz w:val="23"/>
+          <w:szCs w:val="23"/>
+        </w:rPr>
+      </w:pPr>
+    </w:p>
+    <w:p>
+      <w:pPr>
+        <w:spacing w:before="212" w:line="233" w:lineRule="auto"/>
+        <w:ind w:left="1459" w:right="704" w:hanging="306"/>
+        <w:rPr>
+          <w:rFonts w:ascii="微软雅黑" w:hAnsi="微软雅黑" w:eastAsia="微软雅黑" w:cs="微软雅黑"/>
+          <w:spacing w:val="2"/>
+          <w:sz w:val="23"/>
+          <w:szCs w:val="23"/>
+        </w:rPr>
+      </w:pPr>
+    </w:p>
+    <w:p>
+      <w:pPr>
+        <w:spacing w:before="212" w:line="233" w:lineRule="auto"/>
+        <w:ind w:left="1459" w:right="704" w:hanging="306"/>
+        <w:rPr>
+          <w:rFonts w:ascii="微软雅黑" w:hAnsi="微软雅黑" w:eastAsia="微软雅黑" w:cs="微软雅黑"/>
+          <w:spacing w:val="2"/>
+          <w:sz w:val="23"/>
+          <w:szCs w:val="23"/>
+        </w:rPr>
+      </w:pPr>
+    </w:p>
+    <w:p>
+      <w:pPr>
+        <w:spacing w:before="212" w:line="233" w:lineRule="auto"/>
+        <w:ind w:left="1459" w:right="704" w:hanging="306"/>
+        <w:rPr>
+          <w:rFonts w:ascii="微软雅黑" w:hAnsi="微软雅黑" w:eastAsia="微软雅黑" w:cs="微软雅黑"/>
+          <w:spacing w:val="2"/>
+          <w:sz w:val="23"/>
+          <w:szCs w:val="23"/>
+        </w:rPr>
+      </w:pPr>
+    </w:p>
+    <w:p>
+      <w:pPr>
+        <w:spacing w:before="212" w:line="233" w:lineRule="auto"/>
+        <w:ind w:left="1459" w:right="704" w:hanging="306"/>
+        <w:rPr>
+          <w:rFonts w:ascii="微软雅黑" w:hAnsi="微软雅黑" w:eastAsia="微软雅黑" w:cs="微软雅黑"/>
+          <w:spacing w:val="2"/>
+          <w:sz w:val="23"/>
+          <w:szCs w:val="23"/>
+        </w:rPr>
+      </w:pPr>
+    </w:p>
+    <w:p>
+      <w:pPr>
+        <w:spacing w:before="212" w:line="233" w:lineRule="auto"/>
+        <w:ind w:left="1459" w:right="704" w:hanging="306"/>
+        <w:rPr>
+          <w:rFonts w:ascii="微软雅黑" w:hAnsi="微软雅黑" w:eastAsia="微软雅黑" w:cs="微软雅黑"/>
+          <w:spacing w:val="2"/>
+          <w:sz w:val="23"/>
+          <w:szCs w:val="23"/>
+        </w:rPr>
+      </w:pPr>
+    </w:p>
+    <w:p>
+      <w:pPr>
+        <w:spacing w:before="212" w:line="233" w:lineRule="auto"/>
+        <w:ind w:left="1459" w:right="704" w:hanging="306"/>
+        <w:rPr>
+          <w:rFonts w:ascii="微软雅黑" w:hAnsi="微软雅黑" w:eastAsia="微软雅黑" w:cs="微软雅黑"/>
+          <w:spacing w:val="2"/>
+          <w:sz w:val="23"/>
+          <w:szCs w:val="23"/>
+        </w:rPr>
+      </w:pPr>
+    </w:p>
+    <w:p>
+      <w:pPr>
+        <w:spacing w:before="212" w:line="233" w:lineRule="auto"/>
+        <w:ind w:left="1459" w:right="704" w:hanging="306"/>
+        <w:rPr>
+          <w:rFonts w:ascii="微软雅黑" w:hAnsi="微软雅黑" w:eastAsia="微软雅黑" w:cs="微软雅黑"/>
+          <w:spacing w:val="2"/>
+          <w:sz w:val="23"/>
+          <w:szCs w:val="23"/>
+        </w:rPr>
+      </w:pPr>
+    </w:p>
+    <w:p>
+      <w:pPr>
+        <w:spacing w:before="212" w:line="233" w:lineRule="auto"/>
+        <w:ind w:left="1459" w:right="704" w:hanging="306"/>
+        <w:rPr>
+          <w:rFonts w:ascii="微软雅黑" w:hAnsi="微软雅黑" w:eastAsia="微软雅黑" w:cs="微软雅黑"/>
+          <w:spacing w:val="2"/>
+          <w:sz w:val="23"/>
+          <w:szCs w:val="23"/>
+        </w:rPr>
+      </w:pPr>
+    </w:p>
+    <w:p>
+      <w:pPr>
+        <w:spacing w:before="212" w:line="233" w:lineRule="auto"/>
+        <w:ind w:left="1459" w:right="704" w:hanging="306"/>
+        <w:rPr>
+          <w:rFonts w:ascii="微软雅黑" w:hAnsi="微软雅黑" w:eastAsia="微软雅黑" w:cs="微软雅黑"/>
+          <w:spacing w:val="2"/>
+          <w:sz w:val="23"/>
+          <w:szCs w:val="23"/>
+        </w:rPr>
+      </w:pPr>
+    </w:p>
+    <w:p>
+      <w:pPr>
+        <w:spacing w:before="212" w:line="233" w:lineRule="auto"/>
+        <w:ind w:left="1459" w:right="704" w:hanging="306"/>
+        <w:rPr>
+          <w:rFonts w:ascii="微软雅黑" w:hAnsi="微软雅黑" w:eastAsia="微软雅黑" w:cs="微软雅黑"/>
+          <w:spacing w:val="2"/>
+          <w:sz w:val="23"/>
+          <w:szCs w:val="23"/>
+        </w:rPr>
+      </w:pPr>
+    </w:p>
+    <w:p>
+      <w:pPr>
+        <w:spacing w:before="212" w:line="233" w:lineRule="auto"/>
+        <w:ind w:left="1459" w:right="704" w:hanging="306"/>
+        <w:rPr>
+          <w:rFonts w:ascii="微软雅黑" w:hAnsi="微软雅黑" w:eastAsia="微软雅黑" w:cs="微软雅黑"/>
+          <w:spacing w:val="2"/>
+          <w:sz w:val="23"/>
+          <w:szCs w:val="23"/>
+        </w:rPr>
+      </w:pPr>
+    </w:p>
+    <w:p>
+      <w:pPr>
+        <w:spacing w:before="212" w:line="233" w:lineRule="auto"/>
+        <w:ind w:left="1459" w:right="704" w:hanging="306"/>
+        <w:rPr>
+          <w:rFonts w:ascii="微软雅黑" w:hAnsi="微软雅黑" w:eastAsia="微软雅黑" w:cs="微软雅黑"/>
+          <w:spacing w:val="2"/>
+          <w:sz w:val="23"/>
+          <w:szCs w:val="23"/>
+        </w:rPr>
+      </w:pPr>
+    </w:p>
+    <w:p>
+      <w:pPr>
+        <w:spacing w:before="212" w:line="233" w:lineRule="auto"/>
+        <w:ind w:left="1459" w:right="704" w:hanging="306"/>
+        <w:rPr>
+          <w:rFonts w:ascii="微软雅黑" w:hAnsi="微软雅黑" w:eastAsia="微软雅黑" w:cs="微软雅黑"/>
+          <w:spacing w:val="2"/>
+          <w:sz w:val="23"/>
+          <w:szCs w:val="23"/>
+        </w:rPr>
+      </w:pPr>
+    </w:p>
+    <w:p>
+      <w:pPr>
+        <w:spacing w:before="212" w:line="233" w:lineRule="auto"/>
+        <w:ind w:left="1459" w:right="704" w:hanging="306"/>
+        <w:rPr>
+          <w:rFonts w:ascii="微软雅黑" w:hAnsi="微软雅黑" w:eastAsia="微软雅黑" w:cs="微软雅黑"/>
+          <w:spacing w:val="2"/>
+          <w:sz w:val="23"/>
+          <w:szCs w:val="23"/>
+        </w:rPr>
+      </w:pPr>
+    </w:p>
+    <w:p>
+      <w:pPr>
+        <w:spacing w:before="212" w:line="233" w:lineRule="auto"/>
+        <w:ind w:left="1459" w:right="704" w:hanging="306"/>
+        <w:rPr>
+          <w:rFonts w:ascii="微软雅黑" w:hAnsi="微软雅黑" w:eastAsia="微软雅黑" w:cs="微软雅黑"/>
+          <w:spacing w:val="2"/>
+          <w:sz w:val="23"/>
+          <w:szCs w:val="23"/>
+        </w:rPr>
+      </w:pPr>
+    </w:p>
+    <w:p>
+      <w:pPr>
+        <w:spacing w:before="212" w:line="233" w:lineRule="auto"/>
+        <w:ind w:left="1459" w:right="704" w:hanging="306"/>
+        <w:rPr>
+          <w:rFonts w:ascii="微软雅黑" w:hAnsi="微软雅黑" w:eastAsia="微软雅黑" w:cs="微软雅黑"/>
+          <w:spacing w:val="2"/>
+          <w:sz w:val="23"/>
+          <w:szCs w:val="23"/>
+        </w:rPr>
+      </w:pPr>
+    </w:p>
+    <w:p>
+      <w:pPr>
+        <w:spacing w:before="212" w:line="233" w:lineRule="auto"/>
+        <w:ind w:left="1459" w:right="704" w:hanging="306"/>
+        <w:rPr>
+          <w:rFonts w:ascii="微软雅黑" w:hAnsi="微软雅黑" w:eastAsia="微软雅黑" w:cs="微软雅黑"/>
+          <w:spacing w:val="2"/>
+          <w:sz w:val="23"/>
+          <w:szCs w:val="23"/>
+        </w:rPr>
+      </w:pPr>
+    </w:p>
     <w:sectPr>
-      <w:headerReference r:id="rId7" w:type="default"/>
+      <w:headerReference r:id="rId6" w:type="default"/>
       <w:pgSz w:w="11910" w:h="16840"/>
       <w:pgMar w:top="400" w:right="0" w:bottom="0" w:left="31" w:header="0" w:footer="0" w:gutter="0"/>
       <w:cols w:space="720" w:num="1"/>
@@ -4001,7 +4982,7 @@
     </w:pPr>
     <w:r>
       <w:pict>
-        <v:rect id="_x0000_s2049" o:spid="_x0000_s2049" o:spt="1" style="position:absolute;left:0pt;margin-left:0pt;margin-top:0pt;height:841.95pt;width:595.35pt;mso-position-horizontal-relative:page;mso-position-vertical-relative:page;z-index:-251657216;mso-width-relative:page;mso-height-relative:page;" fillcolor="#F3F3F3" filled="t" stroked="f" coordsize="21600,21600" o:allowincell="f">
+        <v:rect id="_x0000_s4097" o:spid="_x0000_s4097" o:spt="1" style="position:absolute;left:0pt;margin-left:0pt;margin-top:0pt;height:841.95pt;width:595.35pt;mso-position-horizontal-relative:page;mso-position-vertical-relative:page;z-index:-251657216;mso-width-relative:page;mso-height-relative:page;" fillcolor="#F3F3F3" filled="t" stroked="f" coordsize="21600,21600" o:allowincell="f">
           <v:path/>
           <v:fill on="t" focussize="0,0"/>
           <v:stroke on="f"/>
@@ -4026,7 +5007,7 @@
     </w:pPr>
     <w:r>
       <w:pict>
-        <v:rect id="_x0000_s2050" o:spid="_x0000_s2050" o:spt="1" style="position:absolute;left:0pt;margin-left:0pt;margin-top:0pt;height:841.95pt;width:595.5pt;mso-position-horizontal-relative:page;mso-position-vertical-relative:page;z-index:251660288;mso-width-relative:page;mso-height-relative:page;" fillcolor="#F3F3F3" filled="t" stroked="f" coordsize="21600,21600" o:allowincell="f">
+        <v:rect id="_x0000_s4099" o:spid="_x0000_s4099" o:spt="1" style="position:absolute;left:0pt;margin-left:1.55pt;margin-top:0.7pt;height:841.3pt;width:593.95pt;mso-position-horizontal-relative:page;mso-position-vertical-relative:page;z-index:251660288;mso-width-relative:page;mso-height-relative:page;" fillcolor="#F3F3F3" filled="t" stroked="f" coordsize="21600,21600" o:allowincell="f">
           <v:path/>
           <v:fill on="t" focussize="0,0"/>
           <v:stroke on="f"/>
@@ -4039,29 +5020,24 @@
 </w:hdr>
 </file>
 
-<file path=word/header3.xml><?xml version="1.0" encoding="utf-8"?>
-<w:hdr xmlns:wpc="http://schemas.microsoft.com/office/word/2010/wordprocessingCanvas" xmlns:mc="http://schemas.openxmlformats.org/markup-compatibility/2006" xmlns:o="urn:schemas-microsoft-com:office:office" xmlns:r="http://schemas.openxmlformats.org/officeDocument/2006/relationships" xmlns:m="http://schemas.openxmlformats.org/officeDocument/2006/math" xmlns:v="urn:schemas-microsoft-com:vml" xmlns:wp14="http://schemas.microsoft.com/office/word/2010/wordprocessingDrawing" xmlns:wp="http://schemas.openxmlformats.org/drawingml/2006/wordprocessingDrawing" xmlns:w10="urn:schemas-microsoft-com:office:word" xmlns:w="http://schemas.openxmlformats.org/wordprocessingml/2006/main" xmlns:w14="http://schemas.microsoft.com/office/word/2010/wordml" xmlns:w15="http://schemas.microsoft.com/office/word/2012/wordml" xmlns:wpg="http://schemas.microsoft.com/office/word/2010/wordprocessingGroup" xmlns:wpi="http://schemas.microsoft.com/office/word/2010/wordprocessingInk" xmlns:wne="http://schemas.microsoft.com/office/word/2006/wordml" xmlns:wps="http://schemas.microsoft.com/office/word/2010/wordprocessingShape" xmlns:wpsCustomData="http://www.wps.cn/officeDocument/2013/wpsCustomData" mc:Ignorable="w14 w15 wp14">
-  <w:p>
-    <w:pPr>
-      <w:spacing w:line="14" w:lineRule="auto"/>
-      <w:rPr>
-        <w:rFonts w:ascii="Arial"/>
-        <w:sz w:val="2"/>
-      </w:rPr>
-    </w:pPr>
-    <w:r>
-      <w:pict>
-        <v:rect id="_x0000_s2051" o:spid="_x0000_s2051" o:spt="1" style="position:absolute;left:0pt;margin-left:1.55pt;margin-top:0.7pt;height:841.3pt;width:593.95pt;mso-position-horizontal-relative:page;mso-position-vertical-relative:page;z-index:251661312;mso-width-relative:page;mso-height-relative:page;" fillcolor="#F3F3F3" filled="t" stroked="f" coordsize="21600,21600" o:allowincell="f">
-          <v:path/>
-          <v:fill on="t" focussize="0,0"/>
-          <v:stroke on="f"/>
-          <v:imagedata o:title=""/>
-          <o:lock v:ext="edit"/>
-        </v:rect>
-      </w:pict>
-    </w:r>
-  </w:p>
-</w:hdr>
+<file path=word/numbering.xml><?xml version="1.0" encoding="utf-8"?>
+<w:numbering xmlns:wpc="http://schemas.microsoft.com/office/word/2010/wordprocessingCanvas" xmlns:mc="http://schemas.openxmlformats.org/markup-compatibility/2006" xmlns:o="urn:schemas-microsoft-com:office:office" xmlns:r="http://schemas.openxmlformats.org/officeDocument/2006/relationships" xmlns:m="http://schemas.openxmlformats.org/officeDocument/2006/math" xmlns:v="urn:schemas-microsoft-com:vml" xmlns:wp14="http://schemas.microsoft.com/office/word/2010/wordprocessingDrawing" xmlns:wp="http://schemas.openxmlformats.org/drawingml/2006/wordprocessingDrawing" xmlns:w10="urn:schemas-microsoft-com:office:word" xmlns:w="http://schemas.openxmlformats.org/wordprocessingml/2006/main" xmlns:w14="http://schemas.microsoft.com/office/word/2010/wordml" xmlns:wpg="http://schemas.microsoft.com/office/word/2010/wordprocessingGroup" xmlns:wpi="http://schemas.microsoft.com/office/word/2010/wordprocessingInk" xmlns:wne="http://schemas.microsoft.com/office/word/2006/wordml" xmlns:wps="http://schemas.microsoft.com/office/word/2010/wordprocessingShape" xmlns:wpsCustomData="http://www.wps.cn/officeDocument/2013/wpsCustomData" mc:Ignorable="w14 wp14">
+  <w:abstractNum w:abstractNumId="0">
+    <w:nsid w:val="FFDA9270"/>
+    <w:multiLevelType w:val="singleLevel"/>
+    <w:tmpl w:val="FFDA9270"/>
+    <w:lvl w:ilvl="0" w:tentative="0">
+      <w:start w:val="1"/>
+      <w:numFmt w:val="decimal"/>
+      <w:suff w:val="space"/>
+      <w:lvlText w:val="%1."/>
+      <w:lvlJc w:val="left"/>
+    </w:lvl>
+  </w:abstractNum>
+  <w:num w:numId="1">
+    <w:abstractNumId w:val="0"/>
+  </w:num>
+</w:numbering>
 </file>
 
 <file path=word/styles.xml><?xml version="1.0" encoding="utf-8"?>
@@ -4366,7 +5342,16 @@
       </w:tblCellMar>
     </w:tblPr>
   </w:style>
-  <w:style w:type="table" w:customStyle="1" w:styleId="4">
+  <w:style w:type="character" w:styleId="4">
+    <w:name w:val="Hyperlink"/>
+    <w:basedOn w:val="3"/>
+    <w:uiPriority w:val="0"/>
+    <w:rPr>
+      <w:color w:val="0000FF"/>
+      <w:u w:val="single"/>
+    </w:rPr>
+  </w:style>
+  <w:style w:type="table" w:customStyle="1" w:styleId="5">
     <w:name w:val="Table Normal"/>
     <w:semiHidden/>
     <w:unhideWhenUsed/>
@@ -4677,12 +5662,10 @@
     <customSectPr/>
     <customSectPr/>
     <customSectPr/>
-    <customSectPr/>
   </customSectProps>
   <customShpExts>
-    <customShpInfo spid="_x0000_s2049"/>
-    <customShpInfo spid="_x0000_s2050"/>
-    <customShpInfo spid="_x0000_s2051"/>
+    <customShpInfo spid="_x0000_s4097"/>
+    <customShpInfo spid="_x0000_s4099"/>
   </customShpExts>
 </s:customData>
 </file>
